--- a/보고서/수리비 예측 모델 제작2 보고서.docx
+++ b/보고서/수리비 예측 모델 제작2 보고서.docx
@@ -5,14 +5,24 @@
     <w:p>
       <w:pPr>
         <w:jc w:val="center"/>
-      </w:pPr>
-      <w:r>
-        <w:rPr>
-          <w:rFonts w:hint="eastAsia"/>
+        <w:rPr>
+          <w:b/>
+          <w:bCs/>
+        </w:rPr>
+      </w:pPr>
+      <w:r>
+        <w:rPr>
+          <w:rFonts w:hint="eastAsia"/>
+          <w:b/>
+          <w:bCs/>
         </w:rPr>
         <w:t xml:space="preserve">수리비 예측 모델 제작 보고 </w:t>
       </w:r>
       <w:r>
+        <w:rPr>
+          <w:b/>
+          <w:bCs/>
+        </w:rPr>
         <w:t>2</w:t>
       </w:r>
     </w:p>
@@ -79,10 +89,16 @@
       <w:r>
         <w:rPr>
           <w:rFonts w:hint="eastAsia"/>
+          <w:b/>
+          <w:bCs/>
         </w:rPr>
         <w:t>H</w:t>
       </w:r>
       <w:r>
+        <w:rPr>
+          <w:b/>
+          <w:bCs/>
+        </w:rPr>
         <w:t>Q :</w:t>
       </w:r>
       <w:proofErr w:type="gramEnd"/>
@@ -153,6 +169,10 @@
       </w:pPr>
       <w:proofErr w:type="gramStart"/>
       <w:r>
+        <w:rPr>
+          <w:b/>
+          <w:bCs/>
+        </w:rPr>
         <w:t>REPAIRDAY :</w:t>
       </w:r>
       <w:proofErr w:type="gramEnd"/>
@@ -164,6 +184,72 @@
           <w:rFonts w:hint="eastAsia"/>
         </w:rPr>
         <w:t>수리를 맡긴 날</w:t>
+      </w:r>
+    </w:p>
+    <w:p>
+      <w:pPr>
+        <w:pStyle w:val="a3"/>
+        <w:numPr>
+          <w:ilvl w:val="1"/>
+          <w:numId w:val="2"/>
+        </w:numPr>
+        <w:ind w:leftChars="0"/>
+        <w:jc w:val="left"/>
+      </w:pPr>
+      <w:r>
+        <w:rPr>
+          <w:b/>
+          <w:bCs/>
+        </w:rPr>
+        <w:t xml:space="preserve">integer </w:t>
+      </w:r>
+      <w:proofErr w:type="gramStart"/>
+      <w:r>
+        <w:rPr>
+          <w:b/>
+          <w:bCs/>
+        </w:rPr>
+        <w:t>feature</w:t>
+      </w:r>
+      <w:r>
+        <w:t xml:space="preserve"> :</w:t>
+      </w:r>
+      <w:proofErr w:type="gramEnd"/>
+      <w:r>
+        <w:t xml:space="preserve"> MILEAGE, FIRSTDAY, REPAIRDAY, HQ, PRICE</w:t>
+      </w:r>
+    </w:p>
+    <w:p>
+      <w:pPr>
+        <w:pStyle w:val="a3"/>
+        <w:numPr>
+          <w:ilvl w:val="1"/>
+          <w:numId w:val="2"/>
+        </w:numPr>
+        <w:ind w:leftChars="0"/>
+        <w:jc w:val="left"/>
+      </w:pPr>
+      <w:r>
+        <w:rPr>
+          <w:b/>
+          <w:bCs/>
+        </w:rPr>
+        <w:t xml:space="preserve">categorical </w:t>
+      </w:r>
+      <w:proofErr w:type="gramStart"/>
+      <w:r>
+        <w:rPr>
+          <w:b/>
+          <w:bCs/>
+        </w:rPr>
+        <w:t>feature</w:t>
+      </w:r>
+      <w:r>
+        <w:t xml:space="preserve"> :</w:t>
+      </w:r>
+      <w:proofErr w:type="gramEnd"/>
+      <w:r>
+        <w:t xml:space="preserve"> PART, SEVERITY</w:t>
       </w:r>
     </w:p>
     <w:p>
@@ -175,12 +261,18 @@
         </w:numPr>
         <w:ind w:leftChars="0"/>
         <w:jc w:val="left"/>
-      </w:pPr>
-      <w:r>
-        <w:rPr>
-          <w:rFonts w:hint="eastAsia"/>
-        </w:rPr>
-        <w:t>이상 데이터 수정</w:t>
+        <w:rPr>
+          <w:b/>
+          <w:bCs/>
+        </w:rPr>
+      </w:pPr>
+      <w:r>
+        <w:rPr>
+          <w:rFonts w:hint="eastAsia"/>
+          <w:b/>
+          <w:bCs/>
+        </w:rPr>
+        <w:t>추가 데이터셋 생성</w:t>
       </w:r>
     </w:p>
     <w:p>
@@ -197,6 +289,99 @@
         <w:rPr>
           <w:rFonts w:hint="eastAsia"/>
         </w:rPr>
+        <w:t xml:space="preserve">저번주는 전체 데이터셋을 사용하지 않았지만 이번에는 </w:t>
+      </w:r>
+      <w:r>
+        <w:t>83</w:t>
+      </w:r>
+      <w:r>
+        <w:rPr>
+          <w:rFonts w:hint="eastAsia"/>
+        </w:rPr>
+        <w:t>만개의 데이터 생성</w:t>
+      </w:r>
+    </w:p>
+    <w:p>
+      <w:pPr>
+        <w:pStyle w:val="a3"/>
+        <w:ind w:leftChars="0" w:left="1320"/>
+        <w:jc w:val="left"/>
+      </w:pPr>
+      <w:r>
+        <w:drawing>
+          <wp:inline distT="0" distB="0" distL="0" distR="0" wp14:anchorId="771B2A33" wp14:editId="20437B71">
+            <wp:extent cx="4573104" cy="1593949"/>
+            <wp:effectExtent l="0" t="0" r="0" b="6350"/>
+            <wp:docPr id="4" name="그림 4" descr="텍스트이(가) 표시된 사진&#10;&#10;자동 생성된 설명"/>
+            <wp:cNvGraphicFramePr>
+              <a:graphicFrameLocks xmlns:a="http://schemas.openxmlformats.org/drawingml/2006/main" noChangeAspect="1"/>
+            </wp:cNvGraphicFramePr>
+            <a:graphic xmlns:a="http://schemas.openxmlformats.org/drawingml/2006/main">
+              <a:graphicData uri="http://schemas.openxmlformats.org/drawingml/2006/picture">
+                <pic:pic xmlns:pic="http://schemas.openxmlformats.org/drawingml/2006/picture">
+                  <pic:nvPicPr>
+                    <pic:cNvPr id="4" name="그림 4" descr="텍스트이(가) 표시된 사진&#10;&#10;자동 생성된 설명"/>
+                    <pic:cNvPicPr/>
+                  </pic:nvPicPr>
+                  <pic:blipFill>
+                    <a:blip r:embed="rId5"/>
+                    <a:stretch>
+                      <a:fillRect/>
+                    </a:stretch>
+                  </pic:blipFill>
+                  <pic:spPr>
+                    <a:xfrm>
+                      <a:off x="0" y="0"/>
+                      <a:ext cx="4585860" cy="1598395"/>
+                    </a:xfrm>
+                    <a:prstGeom prst="rect">
+                      <a:avLst/>
+                    </a:prstGeom>
+                  </pic:spPr>
+                </pic:pic>
+              </a:graphicData>
+            </a:graphic>
+          </wp:inline>
+        </w:drawing>
+      </w:r>
+    </w:p>
+    <w:p>
+      <w:pPr>
+        <w:pStyle w:val="a3"/>
+        <w:numPr>
+          <w:ilvl w:val="0"/>
+          <w:numId w:val="1"/>
+        </w:numPr>
+        <w:ind w:leftChars="0"/>
+        <w:jc w:val="left"/>
+        <w:rPr>
+          <w:b/>
+          <w:bCs/>
+        </w:rPr>
+      </w:pPr>
+      <w:r>
+        <w:rPr>
+          <w:rFonts w:hint="eastAsia"/>
+          <w:b/>
+          <w:bCs/>
+        </w:rPr>
+        <w:t>이상 데이터 수정</w:t>
+      </w:r>
+    </w:p>
+    <w:p>
+      <w:pPr>
+        <w:pStyle w:val="a3"/>
+        <w:numPr>
+          <w:ilvl w:val="0"/>
+          <w:numId w:val="2"/>
+        </w:numPr>
+        <w:ind w:leftChars="0"/>
+        <w:jc w:val="left"/>
+      </w:pPr>
+      <w:r>
+        <w:rPr>
+          <w:rFonts w:hint="eastAsia"/>
+        </w:rPr>
         <w:t>P</w:t>
       </w:r>
       <w:r>
@@ -245,8 +430,11 @@
         <w:jc w:val="left"/>
       </w:pPr>
       <w:r>
+        <w:rPr>
+          <w:noProof/>
+        </w:rPr>
         <w:drawing>
-          <wp:inline distT="0" distB="0" distL="0" distR="0" wp14:anchorId="05E3C282" wp14:editId="6F78AEC4">
+          <wp:inline distT="0" distB="0" distL="0" distR="0" wp14:anchorId="5D1989DC" wp14:editId="37CAA1C7">
             <wp:extent cx="4631635" cy="732256"/>
             <wp:effectExtent l="0" t="0" r="0" b="0"/>
             <wp:docPr id="1" name="그림 1" descr="텍스트이(가) 표시된 사진&#10;&#10;자동 생성된 설명"/>
@@ -261,7 +449,7 @@
                     <pic:cNvPicPr/>
                   </pic:nvPicPr>
                   <pic:blipFill>
-                    <a:blip r:embed="rId5"/>
+                    <a:blip r:embed="rId6"/>
                     <a:stretch>
                       <a:fillRect/>
                     </a:stretch>
@@ -313,6 +501,34 @@
     </w:p>
     <w:p>
       <w:pPr>
+        <w:jc w:val="left"/>
+      </w:pPr>
+    </w:p>
+    <w:p>
+      <w:pPr>
+        <w:jc w:val="left"/>
+      </w:pPr>
+    </w:p>
+    <w:p>
+      <w:pPr>
+        <w:jc w:val="left"/>
+      </w:pPr>
+    </w:p>
+    <w:p>
+      <w:pPr>
+        <w:jc w:val="left"/>
+      </w:pPr>
+    </w:p>
+    <w:p>
+      <w:pPr>
+        <w:jc w:val="left"/>
+        <w:rPr>
+          <w:rFonts w:hint="eastAsia"/>
+        </w:rPr>
+      </w:pPr>
+    </w:p>
+    <w:p>
+      <w:pPr>
         <w:pStyle w:val="a3"/>
         <w:numPr>
           <w:ilvl w:val="0"/>
@@ -321,9 +537,806 @@
         <w:ind w:leftChars="0"/>
         <w:jc w:val="left"/>
         <w:rPr>
-          <w:rFonts w:hint="eastAsia"/>
-        </w:rPr>
-      </w:pPr>
+          <w:b/>
+          <w:bCs/>
+        </w:rPr>
+      </w:pPr>
+      <w:r>
+        <w:rPr>
+          <w:b/>
+          <w:bCs/>
+        </w:rPr>
+        <w:lastRenderedPageBreak/>
+        <w:t xml:space="preserve">Categorical feature </w:t>
+      </w:r>
+      <w:r>
+        <w:rPr>
+          <w:rFonts w:hint="eastAsia"/>
+          <w:b/>
+          <w:bCs/>
+        </w:rPr>
+        <w:t>압축</w:t>
+      </w:r>
+    </w:p>
+    <w:p>
+      <w:pPr>
+        <w:pStyle w:val="a3"/>
+        <w:ind w:leftChars="0" w:left="760"/>
+        <w:jc w:val="left"/>
+      </w:pPr>
+      <w:r>
+        <w:drawing>
+          <wp:inline distT="0" distB="0" distL="0" distR="0" wp14:anchorId="3F269116" wp14:editId="45646281">
+            <wp:extent cx="5069481" cy="2909925"/>
+            <wp:effectExtent l="0" t="0" r="0" b="5080"/>
+            <wp:docPr id="6" name="그림 6" descr="텍스트이(가) 표시된 사진&#10;&#10;자동 생성된 설명"/>
+            <wp:cNvGraphicFramePr>
+              <a:graphicFrameLocks xmlns:a="http://schemas.openxmlformats.org/drawingml/2006/main" noChangeAspect="1"/>
+            </wp:cNvGraphicFramePr>
+            <a:graphic xmlns:a="http://schemas.openxmlformats.org/drawingml/2006/main">
+              <a:graphicData uri="http://schemas.openxmlformats.org/drawingml/2006/picture">
+                <pic:pic xmlns:pic="http://schemas.openxmlformats.org/drawingml/2006/picture">
+                  <pic:nvPicPr>
+                    <pic:cNvPr id="6" name="그림 6" descr="텍스트이(가) 표시된 사진&#10;&#10;자동 생성된 설명"/>
+                    <pic:cNvPicPr/>
+                  </pic:nvPicPr>
+                  <pic:blipFill>
+                    <a:blip r:embed="rId7"/>
+                    <a:stretch>
+                      <a:fillRect/>
+                    </a:stretch>
+                  </pic:blipFill>
+                  <pic:spPr>
+                    <a:xfrm>
+                      <a:off x="0" y="0"/>
+                      <a:ext cx="5079545" cy="2915702"/>
+                    </a:xfrm>
+                    <a:prstGeom prst="rect">
+                      <a:avLst/>
+                    </a:prstGeom>
+                  </pic:spPr>
+                </pic:pic>
+              </a:graphicData>
+            </a:graphic>
+          </wp:inline>
+        </w:drawing>
+      </w:r>
+    </w:p>
+    <w:p>
+      <w:pPr>
+        <w:pStyle w:val="a3"/>
+        <w:ind w:leftChars="0" w:left="760"/>
+        <w:jc w:val="left"/>
+        <w:rPr>
+          <w:rFonts w:hint="eastAsia"/>
+        </w:rPr>
+      </w:pPr>
+      <w:r>
+        <w:drawing>
+          <wp:inline distT="0" distB="0" distL="0" distR="0" wp14:anchorId="566E07F4" wp14:editId="04C375D1">
+            <wp:extent cx="2647669" cy="3283527"/>
+            <wp:effectExtent l="0" t="0" r="635" b="0"/>
+            <wp:docPr id="7" name="그림 7" descr="텍스트이(가) 표시된 사진&#10;&#10;자동 생성된 설명"/>
+            <wp:cNvGraphicFramePr>
+              <a:graphicFrameLocks xmlns:a="http://schemas.openxmlformats.org/drawingml/2006/main" noChangeAspect="1"/>
+            </wp:cNvGraphicFramePr>
+            <a:graphic xmlns:a="http://schemas.openxmlformats.org/drawingml/2006/main">
+              <a:graphicData uri="http://schemas.openxmlformats.org/drawingml/2006/picture">
+                <pic:pic xmlns:pic="http://schemas.openxmlformats.org/drawingml/2006/picture">
+                  <pic:nvPicPr>
+                    <pic:cNvPr id="7" name="그림 7" descr="텍스트이(가) 표시된 사진&#10;&#10;자동 생성된 설명"/>
+                    <pic:cNvPicPr/>
+                  </pic:nvPicPr>
+                  <pic:blipFill>
+                    <a:blip r:embed="rId8"/>
+                    <a:stretch>
+                      <a:fillRect/>
+                    </a:stretch>
+                  </pic:blipFill>
+                  <pic:spPr>
+                    <a:xfrm>
+                      <a:off x="0" y="0"/>
+                      <a:ext cx="2658006" cy="3296346"/>
+                    </a:xfrm>
+                    <a:prstGeom prst="rect">
+                      <a:avLst/>
+                    </a:prstGeom>
+                  </pic:spPr>
+                </pic:pic>
+              </a:graphicData>
+            </a:graphic>
+          </wp:inline>
+        </w:drawing>
+      </w:r>
+    </w:p>
+    <w:p>
+      <w:pPr>
+        <w:pStyle w:val="a3"/>
+        <w:numPr>
+          <w:ilvl w:val="0"/>
+          <w:numId w:val="1"/>
+        </w:numPr>
+        <w:ind w:leftChars="0"/>
+        <w:jc w:val="left"/>
+        <w:rPr>
+          <w:b/>
+          <w:bCs/>
+        </w:rPr>
+      </w:pPr>
+      <w:proofErr w:type="spellStart"/>
+      <w:r>
+        <w:rPr>
+          <w:rFonts w:hint="eastAsia"/>
+          <w:b/>
+          <w:bCs/>
+        </w:rPr>
+        <w:t>L</w:t>
+      </w:r>
+      <w:r>
+        <w:rPr>
+          <w:b/>
+          <w:bCs/>
+        </w:rPr>
+        <w:t>abelEncoding</w:t>
+      </w:r>
+      <w:proofErr w:type="spellEnd"/>
+      <w:r>
+        <w:rPr>
+          <w:b/>
+          <w:bCs/>
+        </w:rPr>
+        <w:t xml:space="preserve"> </w:t>
+      </w:r>
+      <w:r>
+        <w:rPr>
+          <w:rFonts w:hint="eastAsia"/>
+          <w:b/>
+          <w:bCs/>
+        </w:rPr>
+        <w:t xml:space="preserve">통한 </w:t>
+      </w:r>
+      <w:r>
+        <w:rPr>
+          <w:b/>
+          <w:bCs/>
+        </w:rPr>
+        <w:t xml:space="preserve">categorical feature </w:t>
+      </w:r>
+      <w:r>
+        <w:rPr>
+          <w:rFonts w:hint="eastAsia"/>
+          <w:b/>
+          <w:bCs/>
+        </w:rPr>
+        <w:t>처리</w:t>
+      </w:r>
+    </w:p>
+    <w:p>
+      <w:pPr>
+        <w:pStyle w:val="a3"/>
+        <w:ind w:leftChars="0" w:left="760"/>
+        <w:jc w:val="left"/>
+      </w:pPr>
+      <w:r>
+        <w:rPr>
+          <w:rFonts w:hint="eastAsia"/>
+        </w:rPr>
+        <w:t xml:space="preserve">저번주는 </w:t>
+      </w:r>
+      <w:r>
+        <w:t xml:space="preserve">PART, SEVERITY feature </w:t>
+      </w:r>
+      <w:proofErr w:type="spellStart"/>
+      <w:r>
+        <w:rPr>
+          <w:rFonts w:hint="eastAsia"/>
+        </w:rPr>
+        <w:t>f</w:t>
+      </w:r>
+      <w:r>
+        <w:t>eature</w:t>
+      </w:r>
+      <w:proofErr w:type="spellEnd"/>
+      <w:r>
+        <w:rPr>
+          <w:rFonts w:hint="eastAsia"/>
+        </w:rPr>
+        <w:t xml:space="preserve">에 </w:t>
+      </w:r>
+      <w:r>
+        <w:t>one-hot-encoding</w:t>
+      </w:r>
+      <w:r>
+        <w:rPr>
+          <w:rFonts w:hint="eastAsia"/>
+        </w:rPr>
+        <w:t xml:space="preserve">을 진행하여 </w:t>
+      </w:r>
+      <w:r>
+        <w:t>feature</w:t>
+      </w:r>
+      <w:r>
+        <w:rPr>
+          <w:rFonts w:hint="eastAsia"/>
+        </w:rPr>
+        <w:t>의 개수가 너무 많아지는 문제가 발생,</w:t>
+      </w:r>
+      <w:r>
+        <w:t xml:space="preserve"> </w:t>
+      </w:r>
+      <w:r>
+        <w:rPr>
+          <w:rFonts w:hint="eastAsia"/>
+        </w:rPr>
+        <w:t xml:space="preserve">이번주는 </w:t>
+      </w:r>
+      <w:proofErr w:type="spellStart"/>
+      <w:r>
+        <w:t>LabelEncoding</w:t>
+      </w:r>
+      <w:proofErr w:type="spellEnd"/>
+      <w:r>
+        <w:rPr>
+          <w:rFonts w:hint="eastAsia"/>
+        </w:rPr>
+        <w:t>을 진행하여 최종 f</w:t>
+      </w:r>
+      <w:r>
+        <w:t>eature</w:t>
+      </w:r>
+      <w:r>
+        <w:rPr>
+          <w:rFonts w:hint="eastAsia"/>
+        </w:rPr>
+        <w:t xml:space="preserve">의 수를 </w:t>
+      </w:r>
+      <w:r>
+        <w:t>6</w:t>
+      </w:r>
+      <w:r>
+        <w:rPr>
+          <w:rFonts w:hint="eastAsia"/>
+        </w:rPr>
+        <w:t>개로 줄임.</w:t>
+      </w:r>
+    </w:p>
+    <w:p>
+      <w:pPr>
+        <w:pStyle w:val="a3"/>
+        <w:ind w:leftChars="0" w:left="760"/>
+        <w:jc w:val="left"/>
+        <w:rPr>
+          <w:b/>
+          <w:bCs/>
+        </w:rPr>
+      </w:pPr>
+    </w:p>
+    <w:p>
+      <w:pPr>
+        <w:pStyle w:val="a3"/>
+        <w:ind w:leftChars="0" w:left="760"/>
+        <w:jc w:val="left"/>
+        <w:rPr>
+          <w:rFonts w:hint="eastAsia"/>
+          <w:b/>
+          <w:bCs/>
+        </w:rPr>
+      </w:pPr>
+    </w:p>
+    <w:p>
+      <w:pPr>
+        <w:pStyle w:val="a3"/>
+        <w:numPr>
+          <w:ilvl w:val="0"/>
+          <w:numId w:val="1"/>
+        </w:numPr>
+        <w:ind w:leftChars="0"/>
+        <w:jc w:val="left"/>
+        <w:rPr>
+          <w:b/>
+          <w:bCs/>
+        </w:rPr>
+      </w:pPr>
+      <w:proofErr w:type="spellStart"/>
+      <w:r>
+        <w:rPr>
+          <w:b/>
+          <w:bCs/>
+        </w:rPr>
+        <w:lastRenderedPageBreak/>
+        <w:t>MinmaxScaler</w:t>
+      </w:r>
+      <w:proofErr w:type="spellEnd"/>
+      <w:r>
+        <w:rPr>
+          <w:rFonts w:hint="eastAsia"/>
+          <w:b/>
+          <w:bCs/>
+        </w:rPr>
+        <w:t>를 통한 정규화 실행</w:t>
+      </w:r>
+    </w:p>
+    <w:p>
+      <w:pPr>
+        <w:pStyle w:val="a3"/>
+        <w:ind w:leftChars="0" w:left="760"/>
+        <w:jc w:val="left"/>
+      </w:pPr>
+      <w:r>
+        <w:drawing>
+          <wp:inline distT="0" distB="0" distL="0" distR="0" wp14:anchorId="2AB48E36" wp14:editId="126CD931">
+            <wp:extent cx="4839194" cy="871226"/>
+            <wp:effectExtent l="0" t="0" r="0" b="5080"/>
+            <wp:docPr id="5" name="그림 5" descr="텍스트이(가) 표시된 사진&#10;&#10;자동 생성된 설명"/>
+            <wp:cNvGraphicFramePr>
+              <a:graphicFrameLocks xmlns:a="http://schemas.openxmlformats.org/drawingml/2006/main" noChangeAspect="1"/>
+            </wp:cNvGraphicFramePr>
+            <a:graphic xmlns:a="http://schemas.openxmlformats.org/drawingml/2006/main">
+              <a:graphicData uri="http://schemas.openxmlformats.org/drawingml/2006/picture">
+                <pic:pic xmlns:pic="http://schemas.openxmlformats.org/drawingml/2006/picture">
+                  <pic:nvPicPr>
+                    <pic:cNvPr id="5" name="그림 5" descr="텍스트이(가) 표시된 사진&#10;&#10;자동 생성된 설명"/>
+                    <pic:cNvPicPr/>
+                  </pic:nvPicPr>
+                  <pic:blipFill>
+                    <a:blip r:embed="rId9"/>
+                    <a:stretch>
+                      <a:fillRect/>
+                    </a:stretch>
+                  </pic:blipFill>
+                  <pic:spPr>
+                    <a:xfrm>
+                      <a:off x="0" y="0"/>
+                      <a:ext cx="4870447" cy="876853"/>
+                    </a:xfrm>
+                    <a:prstGeom prst="rect">
+                      <a:avLst/>
+                    </a:prstGeom>
+                  </pic:spPr>
+                </pic:pic>
+              </a:graphicData>
+            </a:graphic>
+          </wp:inline>
+        </w:drawing>
+      </w:r>
+    </w:p>
+    <w:p>
+      <w:pPr>
+        <w:pStyle w:val="a3"/>
+        <w:ind w:leftChars="0" w:left="760"/>
+        <w:jc w:val="left"/>
+      </w:pPr>
+      <w:r>
+        <w:rPr>
+          <w:rFonts w:hint="eastAsia"/>
+        </w:rPr>
+        <w:t xml:space="preserve">저번주는 </w:t>
+      </w:r>
+      <w:r>
+        <w:t>categorical feature</w:t>
+      </w:r>
+      <w:r>
+        <w:rPr>
+          <w:rFonts w:hint="eastAsia"/>
+        </w:rPr>
+        <w:t xml:space="preserve">도 같이 </w:t>
+      </w:r>
+      <w:r>
+        <w:t xml:space="preserve">scaling </w:t>
+      </w:r>
+      <w:r>
+        <w:rPr>
+          <w:rFonts w:hint="eastAsia"/>
+        </w:rPr>
+        <w:t>했지만 이번에는 i</w:t>
+      </w:r>
+      <w:r>
+        <w:t>nteger feature</w:t>
+      </w:r>
+      <w:r>
+        <w:rPr>
+          <w:rFonts w:hint="eastAsia"/>
+        </w:rPr>
+        <w:t xml:space="preserve">들로만 </w:t>
+      </w:r>
+      <w:r>
+        <w:t xml:space="preserve">Scaling </w:t>
+      </w:r>
+      <w:r>
+        <w:rPr>
+          <w:rFonts w:hint="eastAsia"/>
+        </w:rPr>
+        <w:t>진행.</w:t>
+      </w:r>
+    </w:p>
+    <w:p>
+      <w:pPr>
+        <w:pStyle w:val="a3"/>
+        <w:numPr>
+          <w:ilvl w:val="0"/>
+          <w:numId w:val="1"/>
+        </w:numPr>
+        <w:ind w:leftChars="0"/>
+        <w:jc w:val="left"/>
+        <w:rPr>
+          <w:b/>
+          <w:bCs/>
+        </w:rPr>
+      </w:pPr>
+      <w:proofErr w:type="spellStart"/>
+      <w:r>
+        <w:rPr>
+          <w:b/>
+          <w:bCs/>
+        </w:rPr>
+        <w:t>GradientBoosting</w:t>
+      </w:r>
+      <w:proofErr w:type="spellEnd"/>
+      <w:r>
+        <w:rPr>
+          <w:b/>
+          <w:bCs/>
+        </w:rPr>
+        <w:t xml:space="preserve">, </w:t>
+      </w:r>
+      <w:proofErr w:type="spellStart"/>
+      <w:r>
+        <w:rPr>
+          <w:b/>
+          <w:bCs/>
+        </w:rPr>
+        <w:t>RandomForestRegressor</w:t>
+      </w:r>
+      <w:proofErr w:type="spellEnd"/>
+      <w:r>
+        <w:rPr>
+          <w:b/>
+          <w:bCs/>
+        </w:rPr>
+        <w:t xml:space="preserve"> Model </w:t>
+      </w:r>
+      <w:r>
+        <w:rPr>
+          <w:rFonts w:hint="eastAsia"/>
+          <w:b/>
+          <w:bCs/>
+        </w:rPr>
+        <w:t>학습</w:t>
+      </w:r>
+    </w:p>
+    <w:p>
+      <w:pPr>
+        <w:pStyle w:val="a3"/>
+        <w:ind w:leftChars="0" w:left="760"/>
+        <w:jc w:val="left"/>
+      </w:pPr>
+      <w:r>
+        <w:drawing>
+          <wp:inline distT="0" distB="0" distL="0" distR="0" wp14:anchorId="7382EE30" wp14:editId="1C05C240">
+            <wp:extent cx="4663311" cy="1489511"/>
+            <wp:effectExtent l="0" t="0" r="4445" b="0"/>
+            <wp:docPr id="8" name="그림 8" descr="텍스트이(가) 표시된 사진&#10;&#10;자동 생성된 설명"/>
+            <wp:cNvGraphicFramePr>
+              <a:graphicFrameLocks xmlns:a="http://schemas.openxmlformats.org/drawingml/2006/main" noChangeAspect="1"/>
+            </wp:cNvGraphicFramePr>
+            <a:graphic xmlns:a="http://schemas.openxmlformats.org/drawingml/2006/main">
+              <a:graphicData uri="http://schemas.openxmlformats.org/drawingml/2006/picture">
+                <pic:pic xmlns:pic="http://schemas.openxmlformats.org/drawingml/2006/picture">
+                  <pic:nvPicPr>
+                    <pic:cNvPr id="8" name="그림 8" descr="텍스트이(가) 표시된 사진&#10;&#10;자동 생성된 설명"/>
+                    <pic:cNvPicPr/>
+                  </pic:nvPicPr>
+                  <pic:blipFill>
+                    <a:blip r:embed="rId10"/>
+                    <a:stretch>
+                      <a:fillRect/>
+                    </a:stretch>
+                  </pic:blipFill>
+                  <pic:spPr>
+                    <a:xfrm>
+                      <a:off x="0" y="0"/>
+                      <a:ext cx="4676389" cy="1493688"/>
+                    </a:xfrm>
+                    <a:prstGeom prst="rect">
+                      <a:avLst/>
+                    </a:prstGeom>
+                  </pic:spPr>
+                </pic:pic>
+              </a:graphicData>
+            </a:graphic>
+          </wp:inline>
+        </w:drawing>
+      </w:r>
+    </w:p>
+    <w:p>
+      <w:pPr>
+        <w:pStyle w:val="a3"/>
+        <w:ind w:leftChars="0" w:left="760"/>
+        <w:jc w:val="left"/>
+      </w:pPr>
+      <w:r>
+        <w:rPr>
+          <w:rFonts w:hint="eastAsia"/>
+        </w:rPr>
+        <w:t>매우 정확한 결과가 나오는 것을 볼 수 있음.</w:t>
+      </w:r>
+    </w:p>
+    <w:p>
+      <w:pPr>
+        <w:pStyle w:val="a3"/>
+        <w:numPr>
+          <w:ilvl w:val="0"/>
+          <w:numId w:val="1"/>
+        </w:numPr>
+        <w:ind w:leftChars="0"/>
+        <w:jc w:val="left"/>
+        <w:rPr>
+          <w:b/>
+          <w:bCs/>
+        </w:rPr>
+      </w:pPr>
+      <w:r>
+        <w:rPr>
+          <w:rFonts w:hint="eastAsia"/>
+          <w:b/>
+          <w:bCs/>
+        </w:rPr>
+        <w:t>실제 데이터로 테스트</w:t>
+      </w:r>
+    </w:p>
+    <w:p>
+      <w:pPr>
+        <w:pStyle w:val="a3"/>
+        <w:ind w:leftChars="0" w:left="760"/>
+        <w:jc w:val="left"/>
+      </w:pPr>
+      <w:r>
+        <w:drawing>
+          <wp:inline distT="0" distB="0" distL="0" distR="0" wp14:anchorId="01840C65" wp14:editId="27606808">
+            <wp:extent cx="4694829" cy="995558"/>
+            <wp:effectExtent l="0" t="0" r="0" b="0"/>
+            <wp:docPr id="9" name="그림 9" descr="텍스트이(가) 표시된 사진&#10;&#10;자동 생성된 설명"/>
+            <wp:cNvGraphicFramePr>
+              <a:graphicFrameLocks xmlns:a="http://schemas.openxmlformats.org/drawingml/2006/main" noChangeAspect="1"/>
+            </wp:cNvGraphicFramePr>
+            <a:graphic xmlns:a="http://schemas.openxmlformats.org/drawingml/2006/main">
+              <a:graphicData uri="http://schemas.openxmlformats.org/drawingml/2006/picture">
+                <pic:pic xmlns:pic="http://schemas.openxmlformats.org/drawingml/2006/picture">
+                  <pic:nvPicPr>
+                    <pic:cNvPr id="9" name="그림 9" descr="텍스트이(가) 표시된 사진&#10;&#10;자동 생성된 설명"/>
+                    <pic:cNvPicPr/>
+                  </pic:nvPicPr>
+                  <pic:blipFill>
+                    <a:blip r:embed="rId11"/>
+                    <a:stretch>
+                      <a:fillRect/>
+                    </a:stretch>
+                  </pic:blipFill>
+                  <pic:spPr>
+                    <a:xfrm>
+                      <a:off x="0" y="0"/>
+                      <a:ext cx="4710866" cy="998959"/>
+                    </a:xfrm>
+                    <a:prstGeom prst="rect">
+                      <a:avLst/>
+                    </a:prstGeom>
+                  </pic:spPr>
+                </pic:pic>
+              </a:graphicData>
+            </a:graphic>
+          </wp:inline>
+        </w:drawing>
+      </w:r>
+    </w:p>
+    <w:p>
+      <w:pPr>
+        <w:pStyle w:val="a3"/>
+        <w:ind w:leftChars="0" w:left="760"/>
+        <w:jc w:val="left"/>
+      </w:pPr>
+      <w:r>
+        <w:drawing>
+          <wp:inline distT="0" distB="0" distL="0" distR="0" wp14:anchorId="6EE4D6B8" wp14:editId="5C0E3D0A">
+            <wp:extent cx="3368332" cy="1539373"/>
+            <wp:effectExtent l="0" t="0" r="3810" b="3810"/>
+            <wp:docPr id="10" name="그림 10" descr="텍스트이(가) 표시된 사진&#10;&#10;자동 생성된 설명"/>
+            <wp:cNvGraphicFramePr>
+              <a:graphicFrameLocks xmlns:a="http://schemas.openxmlformats.org/drawingml/2006/main" noChangeAspect="1"/>
+            </wp:cNvGraphicFramePr>
+            <a:graphic xmlns:a="http://schemas.openxmlformats.org/drawingml/2006/main">
+              <a:graphicData uri="http://schemas.openxmlformats.org/drawingml/2006/picture">
+                <pic:pic xmlns:pic="http://schemas.openxmlformats.org/drawingml/2006/picture">
+                  <pic:nvPicPr>
+                    <pic:cNvPr id="10" name="그림 10" descr="텍스트이(가) 표시된 사진&#10;&#10;자동 생성된 설명"/>
+                    <pic:cNvPicPr/>
+                  </pic:nvPicPr>
+                  <pic:blipFill>
+                    <a:blip r:embed="rId12"/>
+                    <a:stretch>
+                      <a:fillRect/>
+                    </a:stretch>
+                  </pic:blipFill>
+                  <pic:spPr>
+                    <a:xfrm>
+                      <a:off x="0" y="0"/>
+                      <a:ext cx="3368332" cy="1539373"/>
+                    </a:xfrm>
+                    <a:prstGeom prst="rect">
+                      <a:avLst/>
+                    </a:prstGeom>
+                  </pic:spPr>
+                </pic:pic>
+              </a:graphicData>
+            </a:graphic>
+          </wp:inline>
+        </w:drawing>
+      </w:r>
+    </w:p>
+    <w:p>
+      <w:pPr>
+        <w:pStyle w:val="a3"/>
+        <w:ind w:leftChars="0" w:left="760"/>
+        <w:jc w:val="left"/>
+        <w:rPr>
+          <w:rFonts w:hint="eastAsia"/>
+        </w:rPr>
+      </w:pPr>
+      <w:r>
+        <w:rPr>
+          <w:rFonts w:hint="eastAsia"/>
+        </w:rPr>
+        <w:t>다양한 가격대의 차를</w:t>
+      </w:r>
+      <w:r>
+        <w:t xml:space="preserve"> </w:t>
+      </w:r>
+      <w:r>
+        <w:rPr>
+          <w:rFonts w:hint="eastAsia"/>
+        </w:rPr>
+        <w:t xml:space="preserve">넣어 봤는데도 성능이 괜찮은 것을 </w:t>
+      </w:r>
+      <w:proofErr w:type="gramStart"/>
+      <w:r>
+        <w:rPr>
+          <w:rFonts w:hint="eastAsia"/>
+        </w:rPr>
+        <w:t>확인 할</w:t>
+      </w:r>
+      <w:proofErr w:type="gramEnd"/>
+      <w:r>
+        <w:rPr>
+          <w:rFonts w:hint="eastAsia"/>
+        </w:rPr>
+        <w:t xml:space="preserve"> 수 있음.</w:t>
+      </w:r>
+    </w:p>
+    <w:p>
+      <w:pPr>
+        <w:pStyle w:val="a3"/>
+        <w:numPr>
+          <w:ilvl w:val="0"/>
+          <w:numId w:val="1"/>
+        </w:numPr>
+        <w:ind w:leftChars="0"/>
+        <w:jc w:val="left"/>
+        <w:rPr>
+          <w:b/>
+          <w:bCs/>
+        </w:rPr>
+      </w:pPr>
+      <w:r>
+        <w:rPr>
+          <w:rFonts w:hint="eastAsia"/>
+          <w:b/>
+          <w:bCs/>
+        </w:rPr>
+        <w:t>차후 개선 방안</w:t>
+      </w:r>
+    </w:p>
+    <w:p>
+      <w:pPr>
+        <w:pStyle w:val="a3"/>
+        <w:numPr>
+          <w:ilvl w:val="0"/>
+          <w:numId w:val="2"/>
+        </w:numPr>
+        <w:ind w:leftChars="0"/>
+        <w:jc w:val="left"/>
+      </w:pPr>
+      <w:r>
+        <w:rPr>
+          <w:rFonts w:hint="eastAsia"/>
+        </w:rPr>
+        <w:t xml:space="preserve">현재는 </w:t>
+      </w:r>
+      <w:proofErr w:type="spellStart"/>
+      <w:proofErr w:type="gramStart"/>
+      <w:r>
+        <w:t>Train,Test</w:t>
+      </w:r>
+      <w:proofErr w:type="spellEnd"/>
+      <w:proofErr w:type="gramEnd"/>
+      <w:r>
+        <w:t xml:space="preserve"> </w:t>
+      </w:r>
+      <w:r>
+        <w:rPr>
+          <w:rFonts w:hint="eastAsia"/>
+        </w:rPr>
+        <w:t>데이터를 랜덤 샘플링하고 있지만</w:t>
+      </w:r>
+      <w:r>
+        <w:t xml:space="preserve">, </w:t>
+      </w:r>
+      <w:r>
+        <w:rPr>
+          <w:rFonts w:hint="eastAsia"/>
+        </w:rPr>
+        <w:t>더 좋은</w:t>
+      </w:r>
+      <w:r>
+        <w:t xml:space="preserve"> Sampling </w:t>
+      </w:r>
+      <w:r>
+        <w:rPr>
+          <w:rFonts w:hint="eastAsia"/>
+        </w:rPr>
+        <w:t>방식을 찾아서 진행해볼 예정.</w:t>
+      </w:r>
+    </w:p>
+    <w:p>
+      <w:pPr>
+        <w:pStyle w:val="a3"/>
+        <w:numPr>
+          <w:ilvl w:val="0"/>
+          <w:numId w:val="2"/>
+        </w:numPr>
+        <w:ind w:leftChars="0"/>
+        <w:jc w:val="left"/>
+        <w:rPr>
+          <w:rFonts w:hint="eastAsia"/>
+        </w:rPr>
+      </w:pPr>
+      <w:r>
+        <w:rPr>
+          <w:rFonts w:hint="eastAsia"/>
+        </w:rPr>
+        <w:lastRenderedPageBreak/>
+        <w:t xml:space="preserve">현재는 사용하지 않는 </w:t>
+      </w:r>
+      <w:r>
+        <w:t>COMPANY, CARNAME, MODELTYPE</w:t>
+      </w:r>
+      <w:r>
+        <w:rPr>
+          <w:rFonts w:hint="eastAsia"/>
+        </w:rPr>
+        <w:t xml:space="preserve">으로 소형/중형/대형차를 나누고 </w:t>
+      </w:r>
+      <w:proofErr w:type="gramStart"/>
+      <w:r>
+        <w:rPr>
+          <w:rFonts w:hint="eastAsia"/>
+        </w:rPr>
+        <w:t>외제차,국산차를</w:t>
+      </w:r>
+      <w:proofErr w:type="gramEnd"/>
+      <w:r>
+        <w:rPr>
+          <w:rFonts w:hint="eastAsia"/>
+        </w:rPr>
+        <w:t xml:space="preserve"> 나누는 방법으로 새로운 </w:t>
+      </w:r>
+      <w:r>
+        <w:t>feature</w:t>
+      </w:r>
+      <w:r>
+        <w:rPr>
+          <w:rFonts w:hint="eastAsia"/>
+        </w:rPr>
+        <w:t>를 적용해볼 예정.</w:t>
+      </w:r>
     </w:p>
     <w:sectPr>
       <w:pgSz w:w="11906" w:h="16838"/>
@@ -442,7 +1455,7 @@
         <w:rFonts w:ascii="맑은 고딕" w:eastAsia="맑은 고딕" w:hAnsi="맑은 고딕" w:cstheme="minorBidi" w:hint="eastAsia"/>
       </w:rPr>
     </w:lvl>
-    <w:lvl w:ilvl="1" w:tplc="04090003" w:tentative="1">
+    <w:lvl w:ilvl="1" w:tplc="04090003">
       <w:start w:val="1"/>
       <w:numFmt w:val="bullet"/>
       <w:lvlText w:val=""/>

--- a/보고서/수리비 예측 모델 제작2 보고서.docx
+++ b/보고서/수리비 예측 모델 제작2 보고서.docx
@@ -308,6 +308,9 @@
         <w:jc w:val="left"/>
       </w:pPr>
       <w:r>
+        <w:rPr>
+          <w:noProof/>
+        </w:rPr>
         <w:drawing>
           <wp:inline distT="0" distB="0" distL="0" distR="0" wp14:anchorId="771B2A33" wp14:editId="20437B71">
             <wp:extent cx="4573104" cy="1593949"/>
@@ -522,9 +525,6 @@
     <w:p>
       <w:pPr>
         <w:jc w:val="left"/>
-        <w:rPr>
-          <w:rFonts w:hint="eastAsia"/>
-        </w:rPr>
       </w:pPr>
     </w:p>
     <w:p>
@@ -565,6 +565,9 @@
         <w:jc w:val="left"/>
       </w:pPr>
       <w:r>
+        <w:rPr>
+          <w:noProof/>
+        </w:rPr>
         <w:drawing>
           <wp:inline distT="0" distB="0" distL="0" distR="0" wp14:anchorId="3F269116" wp14:editId="45646281">
             <wp:extent cx="5069481" cy="2909925"/>
@@ -607,11 +610,11 @@
         <w:pStyle w:val="a3"/>
         <w:ind w:leftChars="0" w:left="760"/>
         <w:jc w:val="left"/>
-        <w:rPr>
-          <w:rFonts w:hint="eastAsia"/>
-        </w:rPr>
-      </w:pPr>
-      <w:r>
+      </w:pPr>
+      <w:r>
+        <w:rPr>
+          <w:noProof/>
+        </w:rPr>
         <w:drawing>
           <wp:inline distT="0" distB="0" distL="0" distR="0" wp14:anchorId="566E07F4" wp14:editId="04C375D1">
             <wp:extent cx="2647669" cy="3283527"/>
@@ -724,66 +727,64 @@
         <w:t xml:space="preserve">저번주는 </w:t>
       </w:r>
       <w:r>
-        <w:t xml:space="preserve">PART, SEVERITY feature </w:t>
+        <w:t xml:space="preserve">PART, SEVERITY </w:t>
+      </w:r>
+      <w:r>
+        <w:rPr>
+          <w:rFonts w:hint="eastAsia"/>
+        </w:rPr>
+        <w:t>f</w:t>
+      </w:r>
+      <w:r>
+        <w:t>eature</w:t>
+      </w:r>
+      <w:r>
+        <w:rPr>
+          <w:rFonts w:hint="eastAsia"/>
+        </w:rPr>
+        <w:t xml:space="preserve">에 </w:t>
+      </w:r>
+      <w:r>
+        <w:t>one-hot-encoding</w:t>
+      </w:r>
+      <w:r>
+        <w:rPr>
+          <w:rFonts w:hint="eastAsia"/>
+        </w:rPr>
+        <w:t xml:space="preserve">을 진행하여 </w:t>
+      </w:r>
+      <w:r>
+        <w:t>feature</w:t>
+      </w:r>
+      <w:r>
+        <w:rPr>
+          <w:rFonts w:hint="eastAsia"/>
+        </w:rPr>
+        <w:t>의 개수가 너무 많아지는 문제가 발생,</w:t>
+      </w:r>
+      <w:r>
+        <w:t xml:space="preserve"> </w:t>
+      </w:r>
+      <w:r>
+        <w:rPr>
+          <w:rFonts w:hint="eastAsia"/>
+        </w:rPr>
+        <w:t xml:space="preserve">이번주는 </w:t>
       </w:r>
       <w:proofErr w:type="spellStart"/>
       <w:r>
-        <w:rPr>
-          <w:rFonts w:hint="eastAsia"/>
-        </w:rPr>
-        <w:t>f</w:t>
+        <w:t>LabelEncoding</w:t>
+      </w:r>
+      <w:proofErr w:type="spellEnd"/>
+      <w:r>
+        <w:rPr>
+          <w:rFonts w:hint="eastAsia"/>
+        </w:rPr>
+        <w:t>을 진행하여 최종 f</w:t>
       </w:r>
       <w:r>
         <w:t>eature</w:t>
       </w:r>
-      <w:proofErr w:type="spellEnd"/>
-      <w:r>
-        <w:rPr>
-          <w:rFonts w:hint="eastAsia"/>
-        </w:rPr>
-        <w:t xml:space="preserve">에 </w:t>
-      </w:r>
-      <w:r>
-        <w:t>one-hot-encoding</w:t>
-      </w:r>
-      <w:r>
-        <w:rPr>
-          <w:rFonts w:hint="eastAsia"/>
-        </w:rPr>
-        <w:t xml:space="preserve">을 진행하여 </w:t>
-      </w:r>
-      <w:r>
-        <w:t>feature</w:t>
-      </w:r>
-      <w:r>
-        <w:rPr>
-          <w:rFonts w:hint="eastAsia"/>
-        </w:rPr>
-        <w:t>의 개수가 너무 많아지는 문제가 발생,</w:t>
-      </w:r>
-      <w:r>
-        <w:t xml:space="preserve"> </w:t>
-      </w:r>
-      <w:r>
-        <w:rPr>
-          <w:rFonts w:hint="eastAsia"/>
-        </w:rPr>
-        <w:t xml:space="preserve">이번주는 </w:t>
-      </w:r>
-      <w:proofErr w:type="spellStart"/>
-      <w:r>
-        <w:t>LabelEncoding</w:t>
-      </w:r>
-      <w:proofErr w:type="spellEnd"/>
-      <w:r>
-        <w:rPr>
-          <w:rFonts w:hint="eastAsia"/>
-        </w:rPr>
-        <w:t>을 진행하여 최종 f</w:t>
-      </w:r>
-      <w:r>
-        <w:t>eature</w:t>
-      </w:r>
       <w:r>
         <w:rPr>
           <w:rFonts w:hint="eastAsia"/>
@@ -817,7 +818,6 @@
         <w:ind w:leftChars="0" w:left="760"/>
         <w:jc w:val="left"/>
         <w:rPr>
-          <w:rFonts w:hint="eastAsia"/>
           <w:b/>
           <w:bCs/>
         </w:rPr>
@@ -863,6 +863,9 @@
         <w:jc w:val="left"/>
       </w:pPr>
       <w:r>
+        <w:rPr>
+          <w:noProof/>
+        </w:rPr>
         <w:drawing>
           <wp:inline distT="0" distB="0" distL="0" distR="0" wp14:anchorId="2AB48E36" wp14:editId="126CD931">
             <wp:extent cx="4839194" cy="871226"/>
@@ -1011,6 +1014,9 @@
         <w:jc w:val="left"/>
       </w:pPr>
       <w:r>
+        <w:rPr>
+          <w:noProof/>
+        </w:rPr>
         <w:drawing>
           <wp:inline distT="0" distB="0" distL="0" distR="0" wp14:anchorId="7382EE30" wp14:editId="1C05C240">
             <wp:extent cx="4663311" cy="1489511"/>
@@ -1091,6 +1097,9 @@
         <w:jc w:val="left"/>
       </w:pPr>
       <w:r>
+        <w:rPr>
+          <w:noProof/>
+        </w:rPr>
         <w:drawing>
           <wp:inline distT="0" distB="0" distL="0" distR="0" wp14:anchorId="01840C65" wp14:editId="27606808">
             <wp:extent cx="4694829" cy="995558"/>
@@ -1135,6 +1144,9 @@
         <w:jc w:val="left"/>
       </w:pPr>
       <w:r>
+        <w:rPr>
+          <w:noProof/>
+        </w:rPr>
         <w:drawing>
           <wp:inline distT="0" distB="0" distL="0" distR="0" wp14:anchorId="6EE4D6B8" wp14:editId="5C0E3D0A">
             <wp:extent cx="3368332" cy="1539373"/>
@@ -1177,9 +1189,6 @@
         <w:pStyle w:val="a3"/>
         <w:ind w:leftChars="0" w:left="760"/>
         <w:jc w:val="left"/>
-        <w:rPr>
-          <w:rFonts w:hint="eastAsia"/>
-        </w:rPr>
       </w:pPr>
       <w:r>
         <w:rPr>
@@ -1284,6 +1293,24 @@
         </w:rPr>
         <w:t>방식을 찾아서 진행해볼 예정.</w:t>
       </w:r>
+      <w:r>
+        <w:t xml:space="preserve"> (</w:t>
+      </w:r>
+      <w:r>
+        <w:rPr>
+          <w:rFonts w:hint="eastAsia"/>
+        </w:rPr>
+        <w:t>c</w:t>
+      </w:r>
+      <w:r>
+        <w:t xml:space="preserve">ategorical feature, Price </w:t>
+      </w:r>
+      <w:r>
+        <w:rPr>
+          <w:rFonts w:hint="eastAsia"/>
+        </w:rPr>
+        <w:t>개수 균형 있게 맞추기)</w:t>
+      </w:r>
     </w:p>
     <w:p>
       <w:pPr>
@@ -1294,9 +1321,6 @@
         </w:numPr>
         <w:ind w:leftChars="0"/>
         <w:jc w:val="left"/>
-        <w:rPr>
-          <w:rFonts w:hint="eastAsia"/>
-        </w:rPr>
       </w:pPr>
       <w:r>
         <w:rPr>
@@ -1312,7 +1336,41 @@
         <w:rPr>
           <w:rFonts w:hint="eastAsia"/>
         </w:rPr>
-        <w:t xml:space="preserve">으로 소형/중형/대형차를 나누고 </w:t>
+        <w:t xml:space="preserve">으로 </w:t>
+      </w:r>
+      <w:proofErr w:type="spellStart"/>
+      <w:r>
+        <w:rPr>
+          <w:rFonts w:hint="eastAsia"/>
+        </w:rPr>
+        <w:t>안쓰고</w:t>
+      </w:r>
+      <w:proofErr w:type="spellEnd"/>
+      <w:r>
+        <w:rPr>
+          <w:rFonts w:hint="eastAsia"/>
+        </w:rPr>
+        <w:t xml:space="preserve"> 있는데,</w:t>
+      </w:r>
+      <w:r>
+        <w:t xml:space="preserve"> </w:t>
+      </w:r>
+    </w:p>
+    <w:p>
+      <w:pPr>
+        <w:pStyle w:val="a3"/>
+        <w:numPr>
+          <w:ilvl w:val="0"/>
+          <w:numId w:val="2"/>
+        </w:numPr>
+        <w:ind w:leftChars="0"/>
+        <w:jc w:val="left"/>
+      </w:pPr>
+      <w:r>
+        <w:rPr>
+          <w:rFonts w:hint="eastAsia"/>
+        </w:rPr>
+        <w:t xml:space="preserve">소형/중형/대형차를 나누고 </w:t>
       </w:r>
       <w:proofErr w:type="gramStart"/>
       <w:r>
